--- a/Hyperledger Ctk Official white paper.docx
+++ b/Hyperledger Ctk Official white paper.docx
@@ -1348,8 +1348,6 @@
             </w:rPr>
             <w:t>6</w:t>
           </w:r>
-          <w:bookmarkStart w:id="10" w:name="_GoBack"/>
-          <w:bookmarkEnd w:id="10"/>
         </w:p>
       </w:sdtContent>
     </w:sdt>
@@ -1785,8 +1783,6 @@
       <w:pPr>
         <w:rPr>
           <w:rFonts w:hint="eastAsia" w:asciiTheme="minorAscii" w:hAnsiTheme="minorEastAsia" w:eastAsiaTheme="minorEastAsia" w:cstheme="minorEastAsia"/>
-          <w:b/>
-          <w:bCs/>
           <w:sz w:val="28"/>
           <w:szCs w:val="28"/>
           <w:lang w:val="en-US" w:eastAsia="zh-CN"/>
@@ -1810,7 +1806,37 @@
           <w:szCs w:val="28"/>
           <w:lang w:val="en-US" w:eastAsia="zh-CN"/>
         </w:rPr>
-        <w:t>program generates an unlimited number of super nodes and nodes, and the block data is stored on the super nodes and nodes. Users can download the super node and node programs for free on GitHub and set up the running environment. When Ctk encounters a devastating blow, any node can restore the Ctk network using the freely downloaded node program.</w:t>
+        <w:t xml:space="preserve">program generates uncounted super nodes and nodes, and the block data is stored on the super nodes and nodes. Any user can download the Super </w:t>
+      </w:r>
+      <w:bookmarkStart w:id="10" w:name="_GoBack"/>
+      <w:bookmarkEnd w:id="10"/>
+      <w:r>
+        <w:rPr>
+          <w:rFonts w:hint="eastAsia" w:asciiTheme="minorAscii" w:hAnsiTheme="minorEastAsia" w:eastAsiaTheme="minorEastAsia" w:cstheme="minorEastAsia"/>
+          <w:sz w:val="28"/>
+          <w:szCs w:val="28"/>
+          <w:lang w:val="en-US" w:eastAsia="zh-CN"/>
+        </w:rPr>
+        <w:t>Node and Node program for free on GitHub and set up the running environment. The program will automatically optimize the hardware performance, block storage speed, network access speed, GPU, CPU speed, and the top seven super nodes in 56 days, and issue certificates to these top super nodes.</w:t>
+      </w:r>
+    </w:p>
+    <w:p>
+      <w:pPr>
+        <w:rPr>
+          <w:rFonts w:hint="eastAsia" w:asciiTheme="minorAscii" w:hAnsiTheme="minorEastAsia" w:eastAsiaTheme="minorEastAsia" w:cstheme="minorEastAsia"/>
+          <w:sz w:val="28"/>
+          <w:szCs w:val="28"/>
+          <w:lang w:val="en-US" w:eastAsia="zh-CN"/>
+        </w:rPr>
+      </w:pPr>
+      <w:r>
+        <w:rPr>
+          <w:rFonts w:hint="eastAsia" w:asciiTheme="minorAscii" w:hAnsiTheme="minorEastAsia" w:eastAsiaTheme="minorEastAsia" w:cstheme="minorEastAsia"/>
+          <w:sz w:val="28"/>
+          <w:szCs w:val="28"/>
+          <w:lang w:val="en-US" w:eastAsia="zh-CN"/>
+        </w:rPr>
+        <w:t>Regardless of the total number of super nodes in the later period, the program will automatically optimize the hardware performance, block storage speed, network access speed, the top seven super nodes of GPU and CPU operation speed as the main super node, and other super nodes as The standby super node still enjoys the relevant rights of the super node. When Ctk encounters a devastating blow, any node can restore the Ctk network using the freely downloaded node program.</w:t>
       </w:r>
     </w:p>
     <w:p>
@@ -4512,16 +4538,8 @@
           <w:rFonts w:hint="eastAsia"/>
           <w:lang w:val="en-US" w:eastAsia="zh-CN"/>
         </w:rPr>
-        <w:t>SuperNodes are completely open source and open, and anyone can opt out or join in the early or late stages. On August 18, 2019, New York time, the first super nodes will issue certificates. After the first batch of Genesis nodes obtained the certificate and operated stably, the certificate that still wants to join the super node in the later period needs to mortgage 30 million CTK, and the mortgage period is ten years.</w:t>
-      </w:r>
-    </w:p>
-    <w:p>
-      <w:pPr>
-        <w:rPr>
-          <w:rFonts w:hint="eastAsia"/>
-          <w:lang w:val="en-US" w:eastAsia="zh-CN"/>
-        </w:rPr>
-      </w:pPr>
+        <w:t>SuperNodes are completely open source and open, and anyone can opt out or join in the early or late stages. On August 18, 2019, New York time, the first super nodes will issue certificates. After the first batch of Genesis nodes obtained the certificate and operated stably, the certificate that still wants to join the super node in the later period needs to mortgage 30 million CTK, and the mortgage period is ten years. Regardless of the total number of super nodes in the later period, the program will automatically optimize the hardware performance, block storage speed, network access speed, the top seven super nodes of GPU and CPU operation speed as the main super node, and other super nodes as The standby super node still enjoys the relevant rights of the super node.</w:t>
+      </w:r>
     </w:p>
     <w:p>
       <w:pPr>

--- a/Hyperledger Ctk Official white paper.docx
+++ b/Hyperledger Ctk Official white paper.docx
@@ -697,8 +697,10 @@
               <w:szCs w:val="28"/>
               <w:lang w:val="en-US" w:eastAsia="zh-CN"/>
             </w:rPr>
-            <w:t>1.2 Progressive mode..........................................................................7</w:t>
-          </w:r>
+            <w:t>1.2 Progressive mode..........................................................................6</w:t>
+          </w:r>
+          <w:bookmarkStart w:id="10" w:name="_GoBack"/>
+          <w:bookmarkEnd w:id="10"/>
         </w:p>
         <w:p>
           <w:pPr>
@@ -1690,6 +1692,25 @@
           <w:rFonts w:hint="eastAsia" w:asciiTheme="minorAscii" w:hAnsiTheme="minorEastAsia" w:eastAsiaTheme="minorEastAsia" w:cstheme="minorEastAsia"/>
           <w:sz w:val="28"/>
           <w:szCs w:val="28"/>
+          <w:lang w:val="en-US" w:eastAsia="zh-CN"/>
+        </w:rPr>
+      </w:pPr>
+      <w:r>
+        <w:rPr>
+          <w:rFonts w:hint="eastAsia" w:asciiTheme="minorAscii" w:hAnsiTheme="minorEastAsia" w:eastAsiaTheme="minorEastAsia" w:cstheme="minorEastAsia"/>
+          <w:sz w:val="28"/>
+          <w:szCs w:val="28"/>
+          <w:lang w:eastAsia="zh-CN"/>
+        </w:rPr>
+        <w:t>The official website of Hyperledger Ctk is: www.ctk.bz</w:t>
+      </w:r>
+    </w:p>
+    <w:p>
+      <w:pPr>
+        <w:rPr>
+          <w:rFonts w:hint="eastAsia" w:asciiTheme="minorAscii" w:hAnsiTheme="minorEastAsia" w:eastAsiaTheme="minorEastAsia" w:cstheme="minorEastAsia"/>
+          <w:sz w:val="28"/>
+          <w:szCs w:val="28"/>
           <w:lang w:eastAsia="zh-CN"/>
         </w:rPr>
       </w:pPr>
@@ -1806,18 +1827,7 @@
           <w:szCs w:val="28"/>
           <w:lang w:val="en-US" w:eastAsia="zh-CN"/>
         </w:rPr>
-        <w:t xml:space="preserve">program generates uncounted super nodes and nodes, and the block data is stored on the super nodes and nodes. Any user can download the Super </w:t>
-      </w:r>
-      <w:bookmarkStart w:id="10" w:name="_GoBack"/>
-      <w:bookmarkEnd w:id="10"/>
-      <w:r>
-        <w:rPr>
-          <w:rFonts w:hint="eastAsia" w:asciiTheme="minorAscii" w:hAnsiTheme="minorEastAsia" w:eastAsiaTheme="minorEastAsia" w:cstheme="minorEastAsia"/>
-          <w:sz w:val="28"/>
-          <w:szCs w:val="28"/>
-          <w:lang w:val="en-US" w:eastAsia="zh-CN"/>
-        </w:rPr>
-        <w:t>Node and Node program for free on GitHub and set up the running environment. The program will automatically optimize the hardware performance, block storage speed, network access speed, GPU, CPU speed, and the top seven super nodes in 56 days, and issue certificates to these top super nodes.</w:t>
+        <w:t>program generates uncounted super nodes and nodes, and the block data is stored on the super nodes and nodes. Any user can download the Super Node and Node program for free on GitHub and set up the running environment. The program will automatically optimize the hardware performance, block storage speed, network access speed, GPU, CPU speed, and the top seven super nodes in 56 days, and issue certificates to these top super nodes.</w:t>
       </w:r>
     </w:p>
     <w:p>
@@ -2001,54 +2011,6 @@
         </w:rPr>
         <w:t xml:space="preserve"> generates 24,485,500,500 pieces from the smart contract constants, and all generated Tokens are locked using smart contracts, and are only used for mining in "communication mode". When entering the 1USDT:1Ctk ratio, all the Ctk pools are hollowed out. The annihilation mechanism is carried out from start to finish until the constant deflation reaches 21 million.</w:t>
       </w:r>
-      <w:r>
-        <w:drawing>
-          <wp:inline distT="0" distB="0" distL="114300" distR="114300">
-            <wp:extent cx="5630545" cy="3167380"/>
-            <wp:effectExtent l="0" t="0" r="8255" b="13970"/>
-            <wp:docPr id="4" name="图片 1"/>
-            <wp:cNvGraphicFramePr>
-              <a:graphicFrameLocks xmlns:a="http://schemas.openxmlformats.org/drawingml/2006/main" noChangeAspect="1"/>
-            </wp:cNvGraphicFramePr>
-            <a:graphic xmlns:a="http://schemas.openxmlformats.org/drawingml/2006/main">
-              <a:graphicData uri="http://schemas.openxmlformats.org/drawingml/2006/picture">
-                <pic:pic xmlns:pic="http://schemas.openxmlformats.org/drawingml/2006/picture">
-                  <pic:nvPicPr>
-                    <pic:cNvPr id="4" name="图片 1"/>
-                    <pic:cNvPicPr>
-                      <a:picLocks noChangeAspect="1"/>
-                    </pic:cNvPicPr>
-                  </pic:nvPicPr>
-                  <pic:blipFill>
-                    <a:blip r:embed="rId6"/>
-                    <a:stretch>
-                      <a:fillRect/>
-                    </a:stretch>
-                  </pic:blipFill>
-                  <pic:spPr>
-                    <a:xfrm>
-                      <a:off x="0" y="0"/>
-                      <a:ext cx="5630545" cy="3167380"/>
-                    </a:xfrm>
-                    <a:prstGeom prst="rect">
-                      <a:avLst/>
-                    </a:prstGeom>
-                    <a:noFill/>
-                    <a:ln w="9525">
-                      <a:noFill/>
-                    </a:ln>
-                  </pic:spPr>
-                </pic:pic>
-              </a:graphicData>
-            </a:graphic>
-          </wp:inline>
-        </w:drawing>
-      </w:r>
-    </w:p>
-    <w:p>
-      <w:pPr>
-        <w:pStyle w:val="3"/>
-      </w:pPr>
     </w:p>
     <w:p>
       <w:pPr>
@@ -2280,12 +2242,6 @@
             <w:insideV w:val="single" w:color="auto" w:sz="4" w:space="0"/>
           </w:tblBorders>
           <w:tblLayout w:type="fixed"/>
-          <w:tblCellMar>
-            <w:top w:w="0" w:type="dxa"/>
-            <w:left w:w="108" w:type="dxa"/>
-            <w:bottom w:w="0" w:type="dxa"/>
-            <w:right w:w="108" w:type="dxa"/>
-          </w:tblCellMar>
         </w:tblPrEx>
         <w:trPr>
           <w:trHeight w:val="530" w:hRule="atLeast"/>
@@ -3498,12 +3454,6 @@
             <w:insideV w:val="single" w:color="auto" w:sz="4" w:space="0"/>
           </w:tblBorders>
           <w:tblLayout w:type="fixed"/>
-          <w:tblCellMar>
-            <w:top w:w="0" w:type="dxa"/>
-            <w:left w:w="108" w:type="dxa"/>
-            <w:bottom w:w="0" w:type="dxa"/>
-            <w:right w:w="108" w:type="dxa"/>
-          </w:tblCellMar>
         </w:tblPrEx>
         <w:tc>
           <w:tcPr>
@@ -3552,144 +3502,6 @@
                 <w:lang w:val="en-US" w:eastAsia="zh-CN"/>
               </w:rPr>
               <w:t>Accounting reward standard</w:t>
-            </w:r>
-          </w:p>
-        </w:tc>
-      </w:tr>
-      <w:tr>
-        <w:tblPrEx>
-          <w:tblBorders>
-            <w:top w:val="single" w:color="auto" w:sz="4" w:space="0"/>
-            <w:left w:val="single" w:color="auto" w:sz="4" w:space="0"/>
-            <w:bottom w:val="single" w:color="auto" w:sz="4" w:space="0"/>
-            <w:right w:val="single" w:color="auto" w:sz="4" w:space="0"/>
-            <w:insideH w:val="single" w:color="auto" w:sz="4" w:space="0"/>
-            <w:insideV w:val="single" w:color="auto" w:sz="4" w:space="0"/>
-          </w:tblBorders>
-          <w:tblLayout w:type="fixed"/>
-          <w:tblCellMar>
-            <w:top w:w="0" w:type="dxa"/>
-            <w:left w:w="108" w:type="dxa"/>
-            <w:bottom w:w="0" w:type="dxa"/>
-            <w:right w:w="108" w:type="dxa"/>
-          </w:tblCellMar>
-        </w:tblPrEx>
-        <w:tc>
-          <w:tcPr>
-            <w:tcW w:w="2757" w:type="dxa"/>
-          </w:tcPr>
-          <w:p>
-            <w:pPr>
-              <w:jc w:val="both"/>
-              <w:rPr>
-                <w:rFonts w:hint="eastAsia" w:asciiTheme="minorEastAsia" w:hAnsiTheme="minorEastAsia" w:eastAsiaTheme="minorEastAsia" w:cstheme="minorEastAsia"/>
-                <w:sz w:val="28"/>
-                <w:szCs w:val="28"/>
-                <w:lang w:eastAsia="zh-CN"/>
-              </w:rPr>
-            </w:pPr>
-            <w:r>
-              <w:rPr>
-                <w:rFonts w:hint="eastAsia" w:asciiTheme="minorEastAsia" w:hAnsiTheme="minorEastAsia" w:eastAsiaTheme="minorEastAsia" w:cstheme="minorEastAsia"/>
-                <w:sz w:val="28"/>
-                <w:szCs w:val="28"/>
-                <w:lang w:val="en-US" w:eastAsia="zh-CN"/>
-              </w:rPr>
-              <w:t>Side chain release</w:t>
-            </w:r>
-          </w:p>
-        </w:tc>
-        <w:tc>
-          <w:tcPr>
-            <w:tcW w:w="5073" w:type="dxa"/>
-          </w:tcPr>
-          <w:p>
-            <w:pPr>
-              <w:jc w:val="both"/>
-              <w:rPr>
-                <w:rFonts w:hint="eastAsia" w:asciiTheme="minorEastAsia" w:hAnsiTheme="minorEastAsia" w:eastAsiaTheme="minorEastAsia" w:cstheme="minorEastAsia"/>
-                <w:sz w:val="28"/>
-                <w:szCs w:val="28"/>
-                <w:lang w:val="en-US" w:eastAsia="zh-CN"/>
-              </w:rPr>
-            </w:pPr>
-            <w:r>
-              <w:rPr>
-                <w:rFonts w:hint="eastAsia" w:asciiTheme="minorEastAsia" w:hAnsiTheme="minorEastAsia" w:eastAsiaTheme="minorEastAsia" w:cstheme="minorEastAsia"/>
-                <w:sz w:val="28"/>
-                <w:szCs w:val="28"/>
-                <w:lang w:val="en-US" w:eastAsia="zh-CN"/>
-              </w:rPr>
-              <w:t>3000Ctk (automatically adjusted according to the progress of the progress)</w:t>
-            </w:r>
-          </w:p>
-        </w:tc>
-      </w:tr>
-      <w:tr>
-        <w:tblPrEx>
-          <w:tblBorders>
-            <w:top w:val="single" w:color="auto" w:sz="4" w:space="0"/>
-            <w:left w:val="single" w:color="auto" w:sz="4" w:space="0"/>
-            <w:bottom w:val="single" w:color="auto" w:sz="4" w:space="0"/>
-            <w:right w:val="single" w:color="auto" w:sz="4" w:space="0"/>
-            <w:insideH w:val="single" w:color="auto" w:sz="4" w:space="0"/>
-            <w:insideV w:val="single" w:color="auto" w:sz="4" w:space="0"/>
-          </w:tblBorders>
-          <w:tblLayout w:type="fixed"/>
-          <w:tblCellMar>
-            <w:top w:w="0" w:type="dxa"/>
-            <w:left w:w="108" w:type="dxa"/>
-            <w:bottom w:w="0" w:type="dxa"/>
-            <w:right w:w="108" w:type="dxa"/>
-          </w:tblCellMar>
-        </w:tblPrEx>
-        <w:tc>
-          <w:tcPr>
-            <w:tcW w:w="2757" w:type="dxa"/>
-          </w:tcPr>
-          <w:p>
-            <w:pPr>
-              <w:jc w:val="both"/>
-              <w:rPr>
-                <w:rFonts w:hint="eastAsia" w:asciiTheme="minorEastAsia" w:hAnsiTheme="minorEastAsia" w:eastAsiaTheme="minorEastAsia" w:cstheme="minorEastAsia"/>
-                <w:sz w:val="28"/>
-                <w:szCs w:val="28"/>
-                <w:lang w:eastAsia="zh-CN"/>
-              </w:rPr>
-            </w:pPr>
-            <w:r>
-              <w:rPr>
-                <w:rFonts w:hint="eastAsia" w:asciiTheme="minorEastAsia" w:hAnsiTheme="minorEastAsia" w:eastAsiaTheme="minorEastAsia" w:cstheme="minorEastAsia"/>
-                <w:sz w:val="28"/>
-                <w:szCs w:val="28"/>
-                <w:lang w:val="en-US" w:eastAsia="zh-CN"/>
-              </w:rPr>
-              <w:t>Transfer</w:t>
-            </w:r>
-          </w:p>
-        </w:tc>
-        <w:tc>
-          <w:tcPr>
-            <w:tcW w:w="5073" w:type="dxa"/>
-          </w:tcPr>
-          <w:p>
-            <w:pPr>
-              <w:jc w:val="both"/>
-              <w:rPr>
-                <w:rFonts w:hint="eastAsia" w:asciiTheme="minorEastAsia" w:hAnsiTheme="minorEastAsia" w:eastAsiaTheme="minorEastAsia" w:cstheme="minorEastAsia"/>
-                <w:sz w:val="28"/>
-                <w:szCs w:val="28"/>
-                <w:lang w:val="en-US" w:eastAsia="zh-CN"/>
-              </w:rPr>
-            </w:pPr>
-            <w:r>
-              <w:rPr>
-                <w:rFonts w:hint="eastAsia" w:asciiTheme="minorEastAsia" w:hAnsiTheme="minorEastAsia" w:eastAsiaTheme="minorEastAsia" w:cstheme="minorEastAsia"/>
-                <w:sz w:val="28"/>
-                <w:szCs w:val="28"/>
-                <w:lang w:val="en-US" w:eastAsia="zh-CN"/>
-              </w:rPr>
-              <w:t>1Ctk (automatically adjusted according to the progress of the progress)</w:t>
             </w:r>
           </w:p>
         </w:tc>
@@ -3722,12 +3534,12 @@
             </w:pPr>
             <w:r>
               <w:rPr>
-                <w:rFonts w:hint="eastAsia" w:asciiTheme="minorAscii" w:hAnsiTheme="minorEastAsia" w:eastAsiaTheme="minorEastAsia" w:cstheme="minorEastAsia"/>
-                <w:sz w:val="28"/>
-                <w:szCs w:val="28"/>
-                <w:lang w:val="en-US" w:eastAsia="zh-CN"/>
-              </w:rPr>
-              <w:t>API interface call</w:t>
+                <w:rFonts w:hint="eastAsia" w:asciiTheme="minorEastAsia" w:hAnsiTheme="minorEastAsia" w:eastAsiaTheme="minorEastAsia" w:cstheme="minorEastAsia"/>
+                <w:sz w:val="28"/>
+                <w:szCs w:val="28"/>
+                <w:lang w:val="en-US" w:eastAsia="zh-CN"/>
+              </w:rPr>
+              <w:t>Side chain release</w:t>
             </w:r>
           </w:p>
         </w:tc>
@@ -3752,7 +3564,7 @@
                 <w:szCs w:val="28"/>
                 <w:lang w:val="en-US" w:eastAsia="zh-CN"/>
               </w:rPr>
-              <w:t>300,000 pledges during use (automatically adjusted according to the progress of the joint progress), refunded after 10 years</w:t>
+              <w:t>3000Ctk (automatically adjusted according to the progress of the progress)</w:t>
             </w:r>
           </w:p>
         </w:tc>
@@ -3768,12 +3580,6 @@
             <w:insideV w:val="single" w:color="auto" w:sz="4" w:space="0"/>
           </w:tblBorders>
           <w:tblLayout w:type="fixed"/>
-          <w:tblCellMar>
-            <w:top w:w="0" w:type="dxa"/>
-            <w:left w:w="108" w:type="dxa"/>
-            <w:bottom w:w="0" w:type="dxa"/>
-            <w:right w:w="108" w:type="dxa"/>
-          </w:tblCellMar>
         </w:tblPrEx>
         <w:tc>
           <w:tcPr>
@@ -3796,7 +3602,7 @@
                 <w:szCs w:val="28"/>
                 <w:lang w:val="en-US" w:eastAsia="zh-CN"/>
               </w:rPr>
-              <w:t>Smart contract call</w:t>
+              <w:t>Transfer</w:t>
             </w:r>
           </w:p>
         </w:tc>
@@ -3821,7 +3627,7 @@
                 <w:szCs w:val="28"/>
                 <w:lang w:val="en-US" w:eastAsia="zh-CN"/>
               </w:rPr>
-              <w:t>300,000 pledges during use (automatically adjusted according to the progress of the joint progress), refunded after 10 years</w:t>
+              <w:t>1Ctk (automatically adjusted according to the progress of the progress)</w:t>
             </w:r>
           </w:p>
         </w:tc>
@@ -3837,12 +3643,132 @@
             <w:insideV w:val="single" w:color="auto" w:sz="4" w:space="0"/>
           </w:tblBorders>
           <w:tblLayout w:type="fixed"/>
-          <w:tblCellMar>
-            <w:top w:w="0" w:type="dxa"/>
-            <w:left w:w="108" w:type="dxa"/>
-            <w:bottom w:w="0" w:type="dxa"/>
-            <w:right w:w="108" w:type="dxa"/>
-          </w:tblCellMar>
+        </w:tblPrEx>
+        <w:tc>
+          <w:tcPr>
+            <w:tcW w:w="2757" w:type="dxa"/>
+          </w:tcPr>
+          <w:p>
+            <w:pPr>
+              <w:jc w:val="both"/>
+              <w:rPr>
+                <w:rFonts w:hint="eastAsia" w:asciiTheme="minorEastAsia" w:hAnsiTheme="minorEastAsia" w:eastAsiaTheme="minorEastAsia" w:cstheme="minorEastAsia"/>
+                <w:sz w:val="28"/>
+                <w:szCs w:val="28"/>
+                <w:lang w:eastAsia="zh-CN"/>
+              </w:rPr>
+            </w:pPr>
+            <w:r>
+              <w:rPr>
+                <w:rFonts w:hint="eastAsia" w:asciiTheme="minorAscii" w:hAnsiTheme="minorEastAsia" w:eastAsiaTheme="minorEastAsia" w:cstheme="minorEastAsia"/>
+                <w:sz w:val="28"/>
+                <w:szCs w:val="28"/>
+                <w:lang w:val="en-US" w:eastAsia="zh-CN"/>
+              </w:rPr>
+              <w:t>API interface call</w:t>
+            </w:r>
+          </w:p>
+        </w:tc>
+        <w:tc>
+          <w:tcPr>
+            <w:tcW w:w="5073" w:type="dxa"/>
+          </w:tcPr>
+          <w:p>
+            <w:pPr>
+              <w:jc w:val="both"/>
+              <w:rPr>
+                <w:rFonts w:hint="eastAsia" w:asciiTheme="minorEastAsia" w:hAnsiTheme="minorEastAsia" w:eastAsiaTheme="minorEastAsia" w:cstheme="minorEastAsia"/>
+                <w:sz w:val="28"/>
+                <w:szCs w:val="28"/>
+                <w:lang w:val="en-US" w:eastAsia="zh-CN"/>
+              </w:rPr>
+            </w:pPr>
+            <w:r>
+              <w:rPr>
+                <w:rFonts w:hint="eastAsia" w:asciiTheme="minorEastAsia" w:hAnsiTheme="minorEastAsia" w:eastAsiaTheme="minorEastAsia" w:cstheme="minorEastAsia"/>
+                <w:sz w:val="28"/>
+                <w:szCs w:val="28"/>
+                <w:lang w:val="en-US" w:eastAsia="zh-CN"/>
+              </w:rPr>
+              <w:t>300,000 pledges during use (automatically adjusted according to the progress of the joint progress), refunded after 10 years</w:t>
+            </w:r>
+          </w:p>
+        </w:tc>
+      </w:tr>
+      <w:tr>
+        <w:tblPrEx>
+          <w:tblBorders>
+            <w:top w:val="single" w:color="auto" w:sz="4" w:space="0"/>
+            <w:left w:val="single" w:color="auto" w:sz="4" w:space="0"/>
+            <w:bottom w:val="single" w:color="auto" w:sz="4" w:space="0"/>
+            <w:right w:val="single" w:color="auto" w:sz="4" w:space="0"/>
+            <w:insideH w:val="single" w:color="auto" w:sz="4" w:space="0"/>
+            <w:insideV w:val="single" w:color="auto" w:sz="4" w:space="0"/>
+          </w:tblBorders>
+          <w:tblLayout w:type="fixed"/>
+        </w:tblPrEx>
+        <w:tc>
+          <w:tcPr>
+            <w:tcW w:w="2757" w:type="dxa"/>
+          </w:tcPr>
+          <w:p>
+            <w:pPr>
+              <w:jc w:val="both"/>
+              <w:rPr>
+                <w:rFonts w:hint="eastAsia" w:asciiTheme="minorEastAsia" w:hAnsiTheme="minorEastAsia" w:eastAsiaTheme="minorEastAsia" w:cstheme="minorEastAsia"/>
+                <w:sz w:val="28"/>
+                <w:szCs w:val="28"/>
+                <w:lang w:eastAsia="zh-CN"/>
+              </w:rPr>
+            </w:pPr>
+            <w:r>
+              <w:rPr>
+                <w:rFonts w:hint="eastAsia" w:asciiTheme="minorEastAsia" w:hAnsiTheme="minorEastAsia" w:eastAsiaTheme="minorEastAsia" w:cstheme="minorEastAsia"/>
+                <w:sz w:val="28"/>
+                <w:szCs w:val="28"/>
+                <w:lang w:val="en-US" w:eastAsia="zh-CN"/>
+              </w:rPr>
+              <w:t>Smart contract call</w:t>
+            </w:r>
+          </w:p>
+        </w:tc>
+        <w:tc>
+          <w:tcPr>
+            <w:tcW w:w="5073" w:type="dxa"/>
+          </w:tcPr>
+          <w:p>
+            <w:pPr>
+              <w:jc w:val="both"/>
+              <w:rPr>
+                <w:rFonts w:hint="eastAsia" w:asciiTheme="minorEastAsia" w:hAnsiTheme="minorEastAsia" w:eastAsiaTheme="minorEastAsia" w:cstheme="minorEastAsia"/>
+                <w:sz w:val="28"/>
+                <w:szCs w:val="28"/>
+                <w:lang w:val="en-US" w:eastAsia="zh-CN"/>
+              </w:rPr>
+            </w:pPr>
+            <w:r>
+              <w:rPr>
+                <w:rFonts w:hint="eastAsia" w:asciiTheme="minorEastAsia" w:hAnsiTheme="minorEastAsia" w:eastAsiaTheme="minorEastAsia" w:cstheme="minorEastAsia"/>
+                <w:sz w:val="28"/>
+                <w:szCs w:val="28"/>
+                <w:lang w:val="en-US" w:eastAsia="zh-CN"/>
+              </w:rPr>
+              <w:t>300,000 pledges during use (automatically adjusted according to the progress of the joint progress), refunded after 10 years</w:t>
+            </w:r>
+          </w:p>
+        </w:tc>
+      </w:tr>
+      <w:tr>
+        <w:tblPrEx>
+          <w:tblBorders>
+            <w:top w:val="single" w:color="auto" w:sz="4" w:space="0"/>
+            <w:left w:val="single" w:color="auto" w:sz="4" w:space="0"/>
+            <w:bottom w:val="single" w:color="auto" w:sz="4" w:space="0"/>
+            <w:right w:val="single" w:color="auto" w:sz="4" w:space="0"/>
+            <w:insideH w:val="single" w:color="auto" w:sz="4" w:space="0"/>
+            <w:insideV w:val="single" w:color="auto" w:sz="4" w:space="0"/>
+          </w:tblBorders>
+          <w:tblLayout w:type="fixed"/>
         </w:tblPrEx>
         <w:tc>
           <w:tcPr>
@@ -3981,12 +3907,6 @@
             <w:insideV w:val="single" w:color="auto" w:sz="4" w:space="0"/>
           </w:tblBorders>
           <w:tblLayout w:type="fixed"/>
-          <w:tblCellMar>
-            <w:top w:w="0" w:type="dxa"/>
-            <w:left w:w="108" w:type="dxa"/>
-            <w:bottom w:w="0" w:type="dxa"/>
-            <w:right w:w="108" w:type="dxa"/>
-          </w:tblCellMar>
         </w:tblPrEx>
         <w:tc>
           <w:tcPr>
@@ -4085,244 +4005,6 @@
                 <w:lang w:val="en-US" w:eastAsia="zh-CN"/>
               </w:rPr>
               <w:t>Payment return period</w:t>
-            </w:r>
-          </w:p>
-        </w:tc>
-      </w:tr>
-      <w:tr>
-        <w:tblPrEx>
-          <w:tblBorders>
-            <w:top w:val="single" w:color="auto" w:sz="4" w:space="0"/>
-            <w:left w:val="single" w:color="auto" w:sz="4" w:space="0"/>
-            <w:bottom w:val="single" w:color="auto" w:sz="4" w:space="0"/>
-            <w:right w:val="single" w:color="auto" w:sz="4" w:space="0"/>
-            <w:insideH w:val="single" w:color="auto" w:sz="4" w:space="0"/>
-            <w:insideV w:val="single" w:color="auto" w:sz="4" w:space="0"/>
-          </w:tblBorders>
-          <w:tblLayout w:type="fixed"/>
-          <w:tblCellMar>
-            <w:top w:w="0" w:type="dxa"/>
-            <w:left w:w="108" w:type="dxa"/>
-            <w:bottom w:w="0" w:type="dxa"/>
-            <w:right w:w="108" w:type="dxa"/>
-          </w:tblCellMar>
-        </w:tblPrEx>
-        <w:tc>
-          <w:tcPr>
-            <w:tcW w:w="1964" w:type="dxa"/>
-          </w:tcPr>
-          <w:p>
-            <w:pPr>
-              <w:jc w:val="both"/>
-              <w:rPr>
-                <w:rFonts w:hint="eastAsia" w:asciiTheme="minorEastAsia" w:hAnsiTheme="minorEastAsia" w:eastAsiaTheme="minorEastAsia" w:cstheme="minorEastAsia"/>
-                <w:sz w:val="28"/>
-                <w:szCs w:val="28"/>
-                <w:lang w:val="en-US" w:eastAsia="zh-CN"/>
-              </w:rPr>
-            </w:pPr>
-            <w:r>
-              <w:rPr>
-                <w:rFonts w:hint="eastAsia" w:asciiTheme="minorEastAsia" w:hAnsiTheme="minorEastAsia" w:eastAsiaTheme="minorEastAsia" w:cstheme="minorEastAsia"/>
-                <w:sz w:val="28"/>
-                <w:szCs w:val="28"/>
-                <w:lang w:val="en-US" w:eastAsia="zh-CN"/>
-              </w:rPr>
-              <w:t>Super node</w:t>
-            </w:r>
-          </w:p>
-        </w:tc>
-        <w:tc>
-          <w:tcPr>
-            <w:tcW w:w="2131" w:type="dxa"/>
-          </w:tcPr>
-          <w:p>
-            <w:pPr>
-              <w:jc w:val="both"/>
-              <w:rPr>
-                <w:rFonts w:hint="eastAsia" w:asciiTheme="minorEastAsia" w:hAnsiTheme="minorEastAsia" w:eastAsiaTheme="minorEastAsia" w:cstheme="minorEastAsia"/>
-                <w:sz w:val="28"/>
-                <w:szCs w:val="28"/>
-                <w:lang w:val="en-US" w:eastAsia="zh-CN"/>
-              </w:rPr>
-            </w:pPr>
-            <w:r>
-              <w:rPr>
-                <w:rFonts w:hint="eastAsia" w:asciiTheme="minorEastAsia" w:hAnsiTheme="minorEastAsia" w:eastAsiaTheme="minorEastAsia" w:cstheme="minorEastAsia"/>
-                <w:sz w:val="28"/>
-                <w:szCs w:val="28"/>
-                <w:lang w:val="en-US" w:eastAsia="zh-CN"/>
-              </w:rPr>
-              <w:t>Pay 30 million  Ctk purchase certificate</w:t>
-            </w:r>
-          </w:p>
-        </w:tc>
-        <w:tc>
-          <w:tcPr>
-            <w:tcW w:w="2131" w:type="dxa"/>
-          </w:tcPr>
-          <w:p>
-            <w:pPr>
-              <w:jc w:val="both"/>
-              <w:rPr>
-                <w:rFonts w:hint="eastAsia" w:asciiTheme="minorEastAsia" w:hAnsiTheme="minorEastAsia" w:eastAsiaTheme="minorEastAsia" w:cstheme="minorEastAsia"/>
-                <w:sz w:val="28"/>
-                <w:szCs w:val="28"/>
-                <w:lang w:val="en-US" w:eastAsia="zh-CN"/>
-              </w:rPr>
-            </w:pPr>
-            <w:r>
-              <w:rPr>
-                <w:rFonts w:hint="eastAsia" w:asciiTheme="minorEastAsia" w:hAnsiTheme="minorEastAsia" w:eastAsiaTheme="minorEastAsia" w:cstheme="minorEastAsia"/>
-                <w:sz w:val="28"/>
-                <w:szCs w:val="28"/>
-                <w:lang w:val="en-US" w:eastAsia="zh-CN"/>
-              </w:rPr>
-              <w:t>40% of bookkeeping rewards</w:t>
-            </w:r>
-          </w:p>
-        </w:tc>
-        <w:tc>
-          <w:tcPr>
-            <w:tcW w:w="2130" w:type="dxa"/>
-          </w:tcPr>
-          <w:p>
-            <w:pPr>
-              <w:jc w:val="both"/>
-              <w:rPr>
-                <w:rFonts w:hint="eastAsia" w:asciiTheme="minorEastAsia" w:hAnsiTheme="minorEastAsia" w:eastAsiaTheme="minorEastAsia" w:cstheme="minorEastAsia"/>
-                <w:sz w:val="28"/>
-                <w:szCs w:val="28"/>
-                <w:lang w:val="en-US" w:eastAsia="zh-CN"/>
-              </w:rPr>
-            </w:pPr>
-            <w:r>
-              <w:rPr>
-                <w:rFonts w:hint="eastAsia" w:asciiTheme="minorEastAsia" w:hAnsiTheme="minorEastAsia" w:eastAsiaTheme="minorEastAsia" w:cstheme="minorEastAsia"/>
-                <w:sz w:val="28"/>
-                <w:szCs w:val="28"/>
-                <w:lang w:val="en-US" w:eastAsia="zh-CN"/>
-              </w:rPr>
-              <w:t>Don't return Ctk</w:t>
-            </w:r>
-          </w:p>
-        </w:tc>
-      </w:tr>
-      <w:tr>
-        <w:tblPrEx>
-          <w:tblBorders>
-            <w:top w:val="single" w:color="auto" w:sz="4" w:space="0"/>
-            <w:left w:val="single" w:color="auto" w:sz="4" w:space="0"/>
-            <w:bottom w:val="single" w:color="auto" w:sz="4" w:space="0"/>
-            <w:right w:val="single" w:color="auto" w:sz="4" w:space="0"/>
-            <w:insideH w:val="single" w:color="auto" w:sz="4" w:space="0"/>
-            <w:insideV w:val="single" w:color="auto" w:sz="4" w:space="0"/>
-          </w:tblBorders>
-          <w:tblLayout w:type="fixed"/>
-          <w:tblCellMar>
-            <w:top w:w="0" w:type="dxa"/>
-            <w:left w:w="108" w:type="dxa"/>
-            <w:bottom w:w="0" w:type="dxa"/>
-            <w:right w:w="108" w:type="dxa"/>
-          </w:tblCellMar>
-        </w:tblPrEx>
-        <w:tc>
-          <w:tcPr>
-            <w:tcW w:w="1964" w:type="dxa"/>
-          </w:tcPr>
-          <w:p>
-            <w:pPr>
-              <w:jc w:val="both"/>
-              <w:rPr>
-                <w:rFonts w:hint="eastAsia" w:asciiTheme="minorEastAsia" w:hAnsiTheme="minorEastAsia" w:eastAsiaTheme="minorEastAsia" w:cstheme="minorEastAsia"/>
-                <w:sz w:val="28"/>
-                <w:szCs w:val="28"/>
-                <w:lang w:val="en-US" w:eastAsia="zh-CN"/>
-              </w:rPr>
-            </w:pPr>
-            <w:r>
-              <w:rPr>
-                <w:rFonts w:hint="eastAsia" w:asciiTheme="minorEastAsia" w:hAnsiTheme="minorEastAsia" w:eastAsiaTheme="minorEastAsia" w:cstheme="minorEastAsia"/>
-                <w:sz w:val="28"/>
-                <w:szCs w:val="28"/>
-                <w:lang w:val="en-US" w:eastAsia="zh-CN"/>
-              </w:rPr>
-              <w:t>node</w:t>
-            </w:r>
-          </w:p>
-        </w:tc>
-        <w:tc>
-          <w:tcPr>
-            <w:tcW w:w="2131" w:type="dxa"/>
-          </w:tcPr>
-          <w:p>
-            <w:pPr>
-              <w:jc w:val="both"/>
-              <w:rPr>
-                <w:rFonts w:hint="eastAsia" w:asciiTheme="minorEastAsia" w:hAnsiTheme="minorEastAsia" w:eastAsiaTheme="minorEastAsia" w:cstheme="minorEastAsia"/>
-                <w:sz w:val="28"/>
-                <w:szCs w:val="28"/>
-                <w:lang w:val="en-US" w:eastAsia="zh-CN"/>
-              </w:rPr>
-            </w:pPr>
-            <w:r>
-              <w:rPr>
-                <w:rFonts w:hint="eastAsia" w:asciiTheme="minorEastAsia" w:hAnsiTheme="minorEastAsia" w:eastAsiaTheme="minorEastAsia" w:cstheme="minorEastAsia"/>
-                <w:sz w:val="28"/>
-                <w:szCs w:val="28"/>
-                <w:lang w:val="en-US" w:eastAsia="zh-CN"/>
-              </w:rPr>
-              <w:t>Mortgage 300,000 (automatic adjustment according to progress progress) Ctk purchase certificate</w:t>
-            </w:r>
-          </w:p>
-        </w:tc>
-        <w:tc>
-          <w:tcPr>
-            <w:tcW w:w="2131" w:type="dxa"/>
-          </w:tcPr>
-          <w:p>
-            <w:pPr>
-              <w:jc w:val="both"/>
-              <w:rPr>
-                <w:rFonts w:hint="eastAsia" w:asciiTheme="minorEastAsia" w:hAnsiTheme="minorEastAsia" w:eastAsiaTheme="minorEastAsia" w:cstheme="minorEastAsia"/>
-                <w:sz w:val="28"/>
-                <w:szCs w:val="28"/>
-                <w:lang w:val="en-US" w:eastAsia="zh-CN"/>
-              </w:rPr>
-            </w:pPr>
-            <w:r>
-              <w:rPr>
-                <w:rFonts w:hint="eastAsia" w:asciiTheme="minorEastAsia" w:hAnsiTheme="minorEastAsia" w:eastAsiaTheme="minorEastAsia" w:cstheme="minorEastAsia"/>
-                <w:sz w:val="28"/>
-                <w:szCs w:val="28"/>
-                <w:lang w:val="en-US" w:eastAsia="zh-CN"/>
-              </w:rPr>
-              <w:t>50% of the bookkeeping reward</w:t>
-            </w:r>
-          </w:p>
-        </w:tc>
-        <w:tc>
-          <w:tcPr>
-            <w:tcW w:w="2130" w:type="dxa"/>
-          </w:tcPr>
-          <w:p>
-            <w:pPr>
-              <w:jc w:val="both"/>
-              <w:rPr>
-                <w:rFonts w:hint="eastAsia" w:asciiTheme="minorEastAsia" w:hAnsiTheme="minorEastAsia" w:eastAsiaTheme="minorEastAsia" w:cstheme="minorEastAsia"/>
-                <w:sz w:val="28"/>
-                <w:szCs w:val="28"/>
-                <w:lang w:val="en-US" w:eastAsia="zh-CN"/>
-              </w:rPr>
-            </w:pPr>
-            <w:r>
-              <w:rPr>
-                <w:rFonts w:hint="eastAsia" w:asciiTheme="minorEastAsia" w:hAnsiTheme="minorEastAsia" w:eastAsiaTheme="minorEastAsia" w:cstheme="minorEastAsia"/>
-                <w:sz w:val="28"/>
-                <w:szCs w:val="28"/>
-                <w:lang w:val="en-US" w:eastAsia="zh-CN"/>
-              </w:rPr>
-              <w:t>Ten years of mortgage, 10% of Ctk returned every month after ten years</w:t>
             </w:r>
           </w:p>
         </w:tc>
@@ -4360,7 +4042,7 @@
                 <w:szCs w:val="28"/>
                 <w:lang w:val="en-US" w:eastAsia="zh-CN"/>
               </w:rPr>
-              <w:t>Black hole annihilation</w:t>
+              <w:t>Super node</w:t>
             </w:r>
           </w:p>
         </w:tc>
@@ -4378,6 +4060,15 @@
                 <w:lang w:val="en-US" w:eastAsia="zh-CN"/>
               </w:rPr>
             </w:pPr>
+            <w:r>
+              <w:rPr>
+                <w:rFonts w:hint="eastAsia" w:asciiTheme="minorEastAsia" w:hAnsiTheme="minorEastAsia" w:eastAsiaTheme="minorEastAsia" w:cstheme="minorEastAsia"/>
+                <w:sz w:val="28"/>
+                <w:szCs w:val="28"/>
+                <w:lang w:val="en-US" w:eastAsia="zh-CN"/>
+              </w:rPr>
+              <w:t>Pay 30 million  Ctk purchase certificate</w:t>
+            </w:r>
           </w:p>
         </w:tc>
         <w:tc>
@@ -4401,7 +4092,7 @@
                 <w:szCs w:val="28"/>
                 <w:lang w:val="en-US" w:eastAsia="zh-CN"/>
               </w:rPr>
-              <w:t>10% of the bookkeeping reward</w:t>
+              <w:t>40% of bookkeeping rewards</w:t>
             </w:r>
           </w:p>
         </w:tc>
@@ -4426,7 +4117,7 @@
                 <w:szCs w:val="28"/>
                 <w:lang w:val="en-US" w:eastAsia="zh-CN"/>
               </w:rPr>
-              <w:t>Disappear directly</w:t>
+              <w:t>Don't return Ctk</w:t>
             </w:r>
           </w:p>
         </w:tc>
@@ -4442,12 +4133,223 @@
             <w:insideV w:val="single" w:color="auto" w:sz="4" w:space="0"/>
           </w:tblBorders>
           <w:tblLayout w:type="fixed"/>
-          <w:tblCellMar>
-            <w:top w:w="0" w:type="dxa"/>
-            <w:left w:w="108" w:type="dxa"/>
-            <w:bottom w:w="0" w:type="dxa"/>
-            <w:right w:w="108" w:type="dxa"/>
-          </w:tblCellMar>
+        </w:tblPrEx>
+        <w:tc>
+          <w:tcPr>
+            <w:tcW w:w="1964" w:type="dxa"/>
+          </w:tcPr>
+          <w:p>
+            <w:pPr>
+              <w:jc w:val="both"/>
+              <w:rPr>
+                <w:rFonts w:hint="eastAsia" w:asciiTheme="minorEastAsia" w:hAnsiTheme="minorEastAsia" w:eastAsiaTheme="minorEastAsia" w:cstheme="minorEastAsia"/>
+                <w:sz w:val="28"/>
+                <w:szCs w:val="28"/>
+                <w:lang w:val="en-US" w:eastAsia="zh-CN"/>
+              </w:rPr>
+            </w:pPr>
+            <w:r>
+              <w:rPr>
+                <w:rFonts w:hint="eastAsia" w:asciiTheme="minorEastAsia" w:hAnsiTheme="minorEastAsia" w:eastAsiaTheme="minorEastAsia" w:cstheme="minorEastAsia"/>
+                <w:sz w:val="28"/>
+                <w:szCs w:val="28"/>
+                <w:lang w:val="en-US" w:eastAsia="zh-CN"/>
+              </w:rPr>
+              <w:t>node</w:t>
+            </w:r>
+          </w:p>
+        </w:tc>
+        <w:tc>
+          <w:tcPr>
+            <w:tcW w:w="2131" w:type="dxa"/>
+          </w:tcPr>
+          <w:p>
+            <w:pPr>
+              <w:jc w:val="both"/>
+              <w:rPr>
+                <w:rFonts w:hint="eastAsia" w:asciiTheme="minorEastAsia" w:hAnsiTheme="minorEastAsia" w:eastAsiaTheme="minorEastAsia" w:cstheme="minorEastAsia"/>
+                <w:sz w:val="28"/>
+                <w:szCs w:val="28"/>
+                <w:lang w:val="en-US" w:eastAsia="zh-CN"/>
+              </w:rPr>
+            </w:pPr>
+            <w:r>
+              <w:rPr>
+                <w:rFonts w:hint="eastAsia" w:asciiTheme="minorEastAsia" w:hAnsiTheme="minorEastAsia" w:eastAsiaTheme="minorEastAsia" w:cstheme="minorEastAsia"/>
+                <w:sz w:val="28"/>
+                <w:szCs w:val="28"/>
+                <w:lang w:val="en-US" w:eastAsia="zh-CN"/>
+              </w:rPr>
+              <w:t>Mortgage 300,000Ctk purchase certificate</w:t>
+            </w:r>
+          </w:p>
+        </w:tc>
+        <w:tc>
+          <w:tcPr>
+            <w:tcW w:w="2131" w:type="dxa"/>
+          </w:tcPr>
+          <w:p>
+            <w:pPr>
+              <w:jc w:val="both"/>
+              <w:rPr>
+                <w:rFonts w:hint="eastAsia" w:asciiTheme="minorEastAsia" w:hAnsiTheme="minorEastAsia" w:eastAsiaTheme="minorEastAsia" w:cstheme="minorEastAsia"/>
+                <w:sz w:val="28"/>
+                <w:szCs w:val="28"/>
+                <w:lang w:val="en-US" w:eastAsia="zh-CN"/>
+              </w:rPr>
+            </w:pPr>
+            <w:r>
+              <w:rPr>
+                <w:rFonts w:hint="eastAsia" w:asciiTheme="minorEastAsia" w:hAnsiTheme="minorEastAsia" w:eastAsiaTheme="minorEastAsia" w:cstheme="minorEastAsia"/>
+                <w:sz w:val="28"/>
+                <w:szCs w:val="28"/>
+                <w:lang w:val="en-US" w:eastAsia="zh-CN"/>
+              </w:rPr>
+              <w:t>50% of the bookkeeping reward</w:t>
+            </w:r>
+          </w:p>
+        </w:tc>
+        <w:tc>
+          <w:tcPr>
+            <w:tcW w:w="2130" w:type="dxa"/>
+          </w:tcPr>
+          <w:p>
+            <w:pPr>
+              <w:jc w:val="both"/>
+              <w:rPr>
+                <w:rFonts w:hint="eastAsia" w:asciiTheme="minorEastAsia" w:hAnsiTheme="minorEastAsia" w:eastAsiaTheme="minorEastAsia" w:cstheme="minorEastAsia"/>
+                <w:sz w:val="28"/>
+                <w:szCs w:val="28"/>
+                <w:lang w:val="en-US" w:eastAsia="zh-CN"/>
+              </w:rPr>
+            </w:pPr>
+            <w:r>
+              <w:rPr>
+                <w:rFonts w:hint="eastAsia" w:asciiTheme="minorEastAsia" w:hAnsiTheme="minorEastAsia" w:eastAsiaTheme="minorEastAsia" w:cstheme="minorEastAsia"/>
+                <w:sz w:val="28"/>
+                <w:szCs w:val="28"/>
+                <w:lang w:val="en-US" w:eastAsia="zh-CN"/>
+              </w:rPr>
+              <w:t>Ten years of mortgage, 10% of Ctk returned every month after ten years</w:t>
+            </w:r>
+          </w:p>
+        </w:tc>
+      </w:tr>
+      <w:tr>
+        <w:tblPrEx>
+          <w:tblBorders>
+            <w:top w:val="single" w:color="auto" w:sz="4" w:space="0"/>
+            <w:left w:val="single" w:color="auto" w:sz="4" w:space="0"/>
+            <w:bottom w:val="single" w:color="auto" w:sz="4" w:space="0"/>
+            <w:right w:val="single" w:color="auto" w:sz="4" w:space="0"/>
+            <w:insideH w:val="single" w:color="auto" w:sz="4" w:space="0"/>
+            <w:insideV w:val="single" w:color="auto" w:sz="4" w:space="0"/>
+          </w:tblBorders>
+          <w:tblLayout w:type="fixed"/>
+        </w:tblPrEx>
+        <w:tc>
+          <w:tcPr>
+            <w:tcW w:w="1964" w:type="dxa"/>
+          </w:tcPr>
+          <w:p>
+            <w:pPr>
+              <w:jc w:val="both"/>
+              <w:rPr>
+                <w:rFonts w:hint="eastAsia" w:asciiTheme="minorEastAsia" w:hAnsiTheme="minorEastAsia" w:eastAsiaTheme="minorEastAsia" w:cstheme="minorEastAsia"/>
+                <w:sz w:val="28"/>
+                <w:szCs w:val="28"/>
+                <w:lang w:val="en-US" w:eastAsia="zh-CN"/>
+              </w:rPr>
+            </w:pPr>
+            <w:r>
+              <w:rPr>
+                <w:rFonts w:hint="eastAsia" w:asciiTheme="minorEastAsia" w:hAnsiTheme="minorEastAsia" w:eastAsiaTheme="minorEastAsia" w:cstheme="minorEastAsia"/>
+                <w:sz w:val="28"/>
+                <w:szCs w:val="28"/>
+                <w:lang w:val="en-US" w:eastAsia="zh-CN"/>
+              </w:rPr>
+              <w:t>Black hole annihilation</w:t>
+            </w:r>
+          </w:p>
+        </w:tc>
+        <w:tc>
+          <w:tcPr>
+            <w:tcW w:w="2131" w:type="dxa"/>
+          </w:tcPr>
+          <w:p>
+            <w:pPr>
+              <w:jc w:val="both"/>
+              <w:rPr>
+                <w:rFonts w:hint="eastAsia" w:asciiTheme="minorEastAsia" w:hAnsiTheme="minorEastAsia" w:eastAsiaTheme="minorEastAsia" w:cstheme="minorEastAsia"/>
+                <w:sz w:val="28"/>
+                <w:szCs w:val="28"/>
+                <w:lang w:val="en-US" w:eastAsia="zh-CN"/>
+              </w:rPr>
+            </w:pPr>
+          </w:p>
+        </w:tc>
+        <w:tc>
+          <w:tcPr>
+            <w:tcW w:w="2131" w:type="dxa"/>
+          </w:tcPr>
+          <w:p>
+            <w:pPr>
+              <w:jc w:val="both"/>
+              <w:rPr>
+                <w:rFonts w:hint="eastAsia" w:asciiTheme="minorEastAsia" w:hAnsiTheme="minorEastAsia" w:eastAsiaTheme="minorEastAsia" w:cstheme="minorEastAsia"/>
+                <w:sz w:val="28"/>
+                <w:szCs w:val="28"/>
+                <w:lang w:val="en-US" w:eastAsia="zh-CN"/>
+              </w:rPr>
+            </w:pPr>
+            <w:r>
+              <w:rPr>
+                <w:rFonts w:hint="eastAsia" w:asciiTheme="minorEastAsia" w:hAnsiTheme="minorEastAsia" w:eastAsiaTheme="minorEastAsia" w:cstheme="minorEastAsia"/>
+                <w:sz w:val="28"/>
+                <w:szCs w:val="28"/>
+                <w:lang w:val="en-US" w:eastAsia="zh-CN"/>
+              </w:rPr>
+              <w:t>10% of the bookkeeping reward</w:t>
+            </w:r>
+          </w:p>
+        </w:tc>
+        <w:tc>
+          <w:tcPr>
+            <w:tcW w:w="2130" w:type="dxa"/>
+          </w:tcPr>
+          <w:p>
+            <w:pPr>
+              <w:jc w:val="both"/>
+              <w:rPr>
+                <w:rFonts w:hint="eastAsia" w:asciiTheme="minorEastAsia" w:hAnsiTheme="minorEastAsia" w:eastAsiaTheme="minorEastAsia" w:cstheme="minorEastAsia"/>
+                <w:sz w:val="28"/>
+                <w:szCs w:val="28"/>
+                <w:lang w:val="en-US" w:eastAsia="zh-CN"/>
+              </w:rPr>
+            </w:pPr>
+            <w:r>
+              <w:rPr>
+                <w:rFonts w:hint="eastAsia" w:asciiTheme="minorEastAsia" w:hAnsiTheme="minorEastAsia" w:eastAsiaTheme="minorEastAsia" w:cstheme="minorEastAsia"/>
+                <w:sz w:val="28"/>
+                <w:szCs w:val="28"/>
+                <w:lang w:val="en-US" w:eastAsia="zh-CN"/>
+              </w:rPr>
+              <w:t>Disappear directly</w:t>
+            </w:r>
+          </w:p>
+        </w:tc>
+      </w:tr>
+      <w:tr>
+        <w:tblPrEx>
+          <w:tblBorders>
+            <w:top w:val="single" w:color="auto" w:sz="4" w:space="0"/>
+            <w:left w:val="single" w:color="auto" w:sz="4" w:space="0"/>
+            <w:bottom w:val="single" w:color="auto" w:sz="4" w:space="0"/>
+            <w:right w:val="single" w:color="auto" w:sz="4" w:space="0"/>
+            <w:insideH w:val="single" w:color="auto" w:sz="4" w:space="0"/>
+            <w:insideV w:val="single" w:color="auto" w:sz="4" w:space="0"/>
+          </w:tblBorders>
+          <w:tblLayout w:type="fixed"/>
         </w:tblPrEx>
         <w:tc>
           <w:tcPr>
